--- a/ppla/工作日誌/0516工作日誌.docx
+++ b/ppla/工作日誌/0516工作日誌.docx
@@ -178,6 +178,19 @@
           <w:rFonts w:hint="eastAsia"/>
         </w:rPr>
         <w:t>字串加密</w:t>
+      </w:r>
+      <w:r>
+        <w:tab/>
+      </w:r>
+      <w:r>
+        <w:tab/>
+      </w:r>
+      <w:r>
+        <w:tab/>
+      </w:r>
+      <w:r>
+        <w:tab/>
+        <w:t>php_strfun11.php</w:t>
       </w:r>
     </w:p>
     <w:p>
